--- a/unit1/compsci-compression.docx
+++ b/unit1/compsci-compression.docx
@@ -1,438 +1,3 @@
-
-<file path=word/document.xml><?xml version="1.0" encoding="utf-8"?>
-<w:document xmlns:wpc="http://schemas.microsoft.com/office/word/2010/wordprocessingCanvas" xmlns:cx="http://schemas.microsoft.com/office/drawing/2014/chartex" xmlns:cx1="http://schemas.microsoft.com/office/drawing/2015/9/8/chartex" xmlns:cx2="http://schemas.microsoft.com/office/drawing/2015/10/21/chartex" xmlns:cx3="http://schemas.microsoft.com/office/drawing/2016/5/9/chartex" xmlns:cx4="http://schemas.microsoft.com/office/drawing/2016/5/10/chartex" xmlns:cx5="http://schemas.microsoft.com/office/drawing/2016/5/11/chartex" xmlns:cx6="http://schemas.microsoft.com/office/drawing/2016/5/12/chartex" xmlns:cx7="http://schemas.microsoft.com/office/drawing/2016/5/13/chartex" xmlns:cx8="http://schemas.microsoft.com/office/drawing/2016/5/14/chartex" xmlns:mc="http://schemas.openxmlformats.org/markup-compatibility/2006" xmlns:aink="http://schemas.microsoft.com/office/drawing/2016/ink" xmlns:am3d="http://schemas.microsoft.com/office/drawing/2017/model3d" xmlns:o="urn:schemas-microsoft-com:office:office" xmlns:r="http://schemas.openxmlformats.org/officeDocument/2006/relationships" xmlns:m="http://schemas.openxmlformats.org/officeDocument/2006/math" xmlns:v="urn:schemas-microsoft-com:vml" xmlns:wp14="http://schemas.microsoft.com/office/word/2010/wordprocessingDrawing" xmlns:wp="http://schemas.openxmlformats.org/drawingml/2006/wordprocessingDrawing" xmlns:w10="urn:schemas-microsoft-com:office:word" xmlns:w="http://schemas.openxmlformats.org/wordprocessingml/2006/main" xmlns:w14="http://schemas.microsoft.com/office/word/2010/wordml" xmlns:w15="http://schemas.microsoft.com/office/word/2012/wordml" xmlns:w16cid="http://schemas.microsoft.com/office/word/2016/wordml/cid" xmlns:w16se="http://schemas.microsoft.com/office/word/2015/wordml/symex" xmlns:wpg="http://schemas.microsoft.com/office/word/2010/wordprocessingGroup" xmlns:wpi="http://schemas.microsoft.com/office/word/2010/wordprocessingInk" xmlns:wne="http://schemas.microsoft.com/office/word/2006/wordml" xmlns:wps="http://schemas.microsoft.com/office/word/2010/wordprocessingShape" mc:Ignorable="w14 w15 w16se w16cid wp14">
-  <w:body>
-    <w:p>
-      <w:bookmarkStart w:id="0" w:name="_GoBack"/>
-      <w:bookmarkEnd w:id="0"/>
-      <w:r>
-        <w:rPr>
-          <w:noProof/>
-        </w:rPr>
-        <w:drawing>
-          <wp:inline distT="0" distB="0" distL="0" distR="0" wp14:anchorId="42CF4BBF" wp14:editId="2599C710">
-            <wp:extent cx="5943600" cy="4011930"/>
-            <wp:effectExtent l="0" t="0" r="0" b="7620"/>
-            <wp:docPr id="1" name="Picture 1" descr="A screenshot of a cell phone&#10;&#10;Description automatically generated"/>
-            <wp:cNvGraphicFramePr>
-              <a:graphicFrameLocks xmlns:a="http://schemas.openxmlformats.org/drawingml/2006/main" noChangeAspect="1"/>
-            </wp:cNvGraphicFramePr>
-            <a:graphic xmlns:a="http://schemas.openxmlformats.org/drawingml/2006/main">
-              <a:graphicData uri="http://schemas.openxmlformats.org/drawingml/2006/picture">
-                <pic:pic xmlns:pic="http://schemas.openxmlformats.org/drawingml/2006/picture">
-                  <pic:nvPicPr>
-                    <pic:cNvPr id="1" name="a.PNG"/>
-                    <pic:cNvPicPr/>
-                  </pic:nvPicPr>
-                  <pic:blipFill>
-                    <a:blip r:embed="rId7">
-                      <a:extLst>
-                        <a:ext uri="{28A0092B-C50C-407E-A947-70E740481C1C}">
-                          <a14:useLocalDpi xmlns:a14="http://schemas.microsoft.com/office/drawing/2010/main" val="0"/>
-                        </a:ext>
-                      </a:extLst>
-                    </a:blip>
-                    <a:stretch>
-                      <a:fillRect/>
-                    </a:stretch>
-                  </pic:blipFill>
-                  <pic:spPr>
-                    <a:xfrm>
-                      <a:off x="0" y="0"/>
-                      <a:ext cx="5943600" cy="4011930"/>
-                    </a:xfrm>
-                    <a:prstGeom prst="rect">
-                      <a:avLst/>
-                    </a:prstGeom>
-                  </pic:spPr>
-                </pic:pic>
-              </a:graphicData>
-            </a:graphic>
-          </wp:inline>
-        </w:drawing>
-      </w:r>
-      <w:r>
-        <w:rPr>
-          <w:noProof/>
-        </w:rPr>
-        <w:drawing>
-          <wp:inline distT="0" distB="0" distL="0" distR="0" wp14:anchorId="17768123" wp14:editId="3844EAC4">
-            <wp:extent cx="5943600" cy="3724910"/>
-            <wp:effectExtent l="0" t="0" r="0" b="8890"/>
-            <wp:docPr id="2" name="Picture 2" descr="A screenshot of a cell phone&#10;&#10;Description automatically generated"/>
-            <wp:cNvGraphicFramePr>
-              <a:graphicFrameLocks xmlns:a="http://schemas.openxmlformats.org/drawingml/2006/main" noChangeAspect="1"/>
-            </wp:cNvGraphicFramePr>
-            <a:graphic xmlns:a="http://schemas.openxmlformats.org/drawingml/2006/main">
-              <a:graphicData uri="http://schemas.openxmlformats.org/drawingml/2006/picture">
-                <pic:pic xmlns:pic="http://schemas.openxmlformats.org/drawingml/2006/picture">
-                  <pic:nvPicPr>
-                    <pic:cNvPr id="2" name="Capture1.PNG"/>
-                    <pic:cNvPicPr/>
-                  </pic:nvPicPr>
-                  <pic:blipFill>
-                    <a:blip r:embed="rId8">
-                      <a:extLst>
-                        <a:ext uri="{28A0092B-C50C-407E-A947-70E740481C1C}">
-                          <a14:useLocalDpi xmlns:a14="http://schemas.microsoft.com/office/drawing/2010/main" val="0"/>
-                        </a:ext>
-                      </a:extLst>
-                    </a:blip>
-                    <a:stretch>
-                      <a:fillRect/>
-                    </a:stretch>
-                  </pic:blipFill>
-                  <pic:spPr>
-                    <a:xfrm>
-                      <a:off x="0" y="0"/>
-                      <a:ext cx="5943600" cy="3724910"/>
-                    </a:xfrm>
-                    <a:prstGeom prst="rect">
-                      <a:avLst/>
-                    </a:prstGeom>
-                  </pic:spPr>
-                </pic:pic>
-              </a:graphicData>
-            </a:graphic>
-          </wp:inline>
-        </w:drawing>
-      </w:r>
-      <w:r>
-        <w:rPr>
-          <w:noProof/>
-        </w:rPr>
-        <w:lastRenderedPageBreak/>
-        <w:drawing>
-          <wp:inline distT="0" distB="0" distL="0" distR="0" wp14:anchorId="46EF2CE1" wp14:editId="60999F1C">
-            <wp:extent cx="5943600" cy="3506470"/>
-            <wp:effectExtent l="0" t="0" r="0" b="0"/>
-            <wp:docPr id="3" name="Picture 3" descr="A screenshot of a cell phone&#10;&#10;Description automatically generated"/>
-            <wp:cNvGraphicFramePr>
-              <a:graphicFrameLocks xmlns:a="http://schemas.openxmlformats.org/drawingml/2006/main" noChangeAspect="1"/>
-            </wp:cNvGraphicFramePr>
-            <a:graphic xmlns:a="http://schemas.openxmlformats.org/drawingml/2006/main">
-              <a:graphicData uri="http://schemas.openxmlformats.org/drawingml/2006/picture">
-                <pic:pic xmlns:pic="http://schemas.openxmlformats.org/drawingml/2006/picture">
-                  <pic:nvPicPr>
-                    <pic:cNvPr id="3" name="Capture3.PNG"/>
-                    <pic:cNvPicPr/>
-                  </pic:nvPicPr>
-                  <pic:blipFill>
-                    <a:blip r:embed="rId9">
-                      <a:extLst>
-                        <a:ext uri="{28A0092B-C50C-407E-A947-70E740481C1C}">
-                          <a14:useLocalDpi xmlns:a14="http://schemas.microsoft.com/office/drawing/2010/main" val="0"/>
-                        </a:ext>
-                      </a:extLst>
-                    </a:blip>
-                    <a:stretch>
-                      <a:fillRect/>
-                    </a:stretch>
-                  </pic:blipFill>
-                  <pic:spPr>
-                    <a:xfrm>
-                      <a:off x="0" y="0"/>
-                      <a:ext cx="5943600" cy="3506470"/>
-                    </a:xfrm>
-                    <a:prstGeom prst="rect">
-                      <a:avLst/>
-                    </a:prstGeom>
-                  </pic:spPr>
-                </pic:pic>
-              </a:graphicData>
-            </a:graphic>
-          </wp:inline>
-        </w:drawing>
-      </w:r>
-      <w:r>
-        <w:rPr>
-          <w:noProof/>
-        </w:rPr>
-        <w:drawing>
-          <wp:inline distT="0" distB="0" distL="0" distR="0" wp14:anchorId="0079DA2E" wp14:editId="5DB3C47E">
-            <wp:extent cx="5943600" cy="3465830"/>
-            <wp:effectExtent l="0" t="0" r="0" b="1270"/>
-            <wp:docPr id="4" name="Picture 4" descr="A screenshot of a cell phone&#10;&#10;Description automatically generated"/>
-            <wp:cNvGraphicFramePr>
-              <a:graphicFrameLocks xmlns:a="http://schemas.openxmlformats.org/drawingml/2006/main" noChangeAspect="1"/>
-            </wp:cNvGraphicFramePr>
-            <a:graphic xmlns:a="http://schemas.openxmlformats.org/drawingml/2006/main">
-              <a:graphicData uri="http://schemas.openxmlformats.org/drawingml/2006/picture">
-                <pic:pic xmlns:pic="http://schemas.openxmlformats.org/drawingml/2006/picture">
-                  <pic:nvPicPr>
-                    <pic:cNvPr id="4" name="Capture4.PNG"/>
-                    <pic:cNvPicPr/>
-                  </pic:nvPicPr>
-                  <pic:blipFill>
-                    <a:blip r:embed="rId10">
-                      <a:extLst>
-                        <a:ext uri="{28A0092B-C50C-407E-A947-70E740481C1C}">
-                          <a14:useLocalDpi xmlns:a14="http://schemas.microsoft.com/office/drawing/2010/main" val="0"/>
-                        </a:ext>
-                      </a:extLst>
-                    </a:blip>
-                    <a:stretch>
-                      <a:fillRect/>
-                    </a:stretch>
-                  </pic:blipFill>
-                  <pic:spPr>
-                    <a:xfrm>
-                      <a:off x="0" y="0"/>
-                      <a:ext cx="5943600" cy="3465830"/>
-                    </a:xfrm>
-                    <a:prstGeom prst="rect">
-                      <a:avLst/>
-                    </a:prstGeom>
-                  </pic:spPr>
-                </pic:pic>
-              </a:graphicData>
-            </a:graphic>
-          </wp:inline>
-        </w:drawing>
-      </w:r>
-      <w:r>
-        <w:rPr>
-          <w:noProof/>
-        </w:rPr>
-        <w:lastRenderedPageBreak/>
-        <w:drawing>
-          <wp:inline distT="0" distB="0" distL="0" distR="0" wp14:anchorId="5485EEF0" wp14:editId="312C5856">
-            <wp:extent cx="5943600" cy="3491230"/>
-            <wp:effectExtent l="0" t="0" r="0" b="0"/>
-            <wp:docPr id="5" name="Picture 5" descr="A screenshot of a cell phone&#10;&#10;Description automatically generated"/>
-            <wp:cNvGraphicFramePr>
-              <a:graphicFrameLocks xmlns:a="http://schemas.openxmlformats.org/drawingml/2006/main" noChangeAspect="1"/>
-            </wp:cNvGraphicFramePr>
-            <a:graphic xmlns:a="http://schemas.openxmlformats.org/drawingml/2006/main">
-              <a:graphicData uri="http://schemas.openxmlformats.org/drawingml/2006/picture">
-                <pic:pic xmlns:pic="http://schemas.openxmlformats.org/drawingml/2006/picture">
-                  <pic:nvPicPr>
-                    <pic:cNvPr id="5" name="Capture5.PNG"/>
-                    <pic:cNvPicPr/>
-                  </pic:nvPicPr>
-                  <pic:blipFill>
-                    <a:blip r:embed="rId11">
-                      <a:extLst>
-                        <a:ext uri="{28A0092B-C50C-407E-A947-70E740481C1C}">
-                          <a14:useLocalDpi xmlns:a14="http://schemas.microsoft.com/office/drawing/2010/main" val="0"/>
-                        </a:ext>
-                      </a:extLst>
-                    </a:blip>
-                    <a:stretch>
-                      <a:fillRect/>
-                    </a:stretch>
-                  </pic:blipFill>
-                  <pic:spPr>
-                    <a:xfrm>
-                      <a:off x="0" y="0"/>
-                      <a:ext cx="5943600" cy="3491230"/>
-                    </a:xfrm>
-                    <a:prstGeom prst="rect">
-                      <a:avLst/>
-                    </a:prstGeom>
-                  </pic:spPr>
-                </pic:pic>
-              </a:graphicData>
-            </a:graphic>
-          </wp:inline>
-        </w:drawing>
-      </w:r>
-      <w:r>
-        <w:rPr>
-          <w:noProof/>
-        </w:rPr>
-        <w:drawing>
-          <wp:inline distT="0" distB="0" distL="0" distR="0" wp14:anchorId="0D45AB58" wp14:editId="44CB091D">
-            <wp:extent cx="5943600" cy="3430270"/>
-            <wp:effectExtent l="0" t="0" r="0" b="0"/>
-            <wp:docPr id="6" name="Picture 6" descr="A screenshot of a cell phone&#10;&#10;Description automatically generated"/>
-            <wp:cNvGraphicFramePr>
-              <a:graphicFrameLocks xmlns:a="http://schemas.openxmlformats.org/drawingml/2006/main" noChangeAspect="1"/>
-            </wp:cNvGraphicFramePr>
-            <a:graphic xmlns:a="http://schemas.openxmlformats.org/drawingml/2006/main">
-              <a:graphicData uri="http://schemas.openxmlformats.org/drawingml/2006/picture">
-                <pic:pic xmlns:pic="http://schemas.openxmlformats.org/drawingml/2006/picture">
-                  <pic:nvPicPr>
-                    <pic:cNvPr id="6" name="Capture6.PNG"/>
-                    <pic:cNvPicPr/>
-                  </pic:nvPicPr>
-                  <pic:blipFill>
-                    <a:blip r:embed="rId12">
-                      <a:extLst>
-                        <a:ext uri="{28A0092B-C50C-407E-A947-70E740481C1C}">
-                          <a14:useLocalDpi xmlns:a14="http://schemas.microsoft.com/office/drawing/2010/main" val="0"/>
-                        </a:ext>
-                      </a:extLst>
-                    </a:blip>
-                    <a:stretch>
-                      <a:fillRect/>
-                    </a:stretch>
-                  </pic:blipFill>
-                  <pic:spPr>
-                    <a:xfrm>
-                      <a:off x="0" y="0"/>
-                      <a:ext cx="5943600" cy="3430270"/>
-                    </a:xfrm>
-                    <a:prstGeom prst="rect">
-                      <a:avLst/>
-                    </a:prstGeom>
-                  </pic:spPr>
-                </pic:pic>
-              </a:graphicData>
-            </a:graphic>
-          </wp:inline>
-        </w:drawing>
-      </w:r>
-      <w:r>
-        <w:rPr>
-          <w:noProof/>
-        </w:rPr>
-        <w:lastRenderedPageBreak/>
-        <w:drawing>
-          <wp:inline distT="0" distB="0" distL="0" distR="0" wp14:anchorId="3C297594" wp14:editId="1D9072A7">
-            <wp:extent cx="5943600" cy="3529965"/>
-            <wp:effectExtent l="0" t="0" r="0" b="0"/>
-            <wp:docPr id="7" name="Picture 7" descr="A screenshot of a cell phone&#10;&#10;Description automatically generated"/>
-            <wp:cNvGraphicFramePr>
-              <a:graphicFrameLocks xmlns:a="http://schemas.openxmlformats.org/drawingml/2006/main" noChangeAspect="1"/>
-            </wp:cNvGraphicFramePr>
-            <a:graphic xmlns:a="http://schemas.openxmlformats.org/drawingml/2006/main">
-              <a:graphicData uri="http://schemas.openxmlformats.org/drawingml/2006/picture">
-                <pic:pic xmlns:pic="http://schemas.openxmlformats.org/drawingml/2006/picture">
-                  <pic:nvPicPr>
-                    <pic:cNvPr id="7" name="Capture7.PNG"/>
-                    <pic:cNvPicPr/>
-                  </pic:nvPicPr>
-                  <pic:blipFill>
-                    <a:blip r:embed="rId13">
-                      <a:extLst>
-                        <a:ext uri="{28A0092B-C50C-407E-A947-70E740481C1C}">
-                          <a14:useLocalDpi xmlns:a14="http://schemas.microsoft.com/office/drawing/2010/main" val="0"/>
-                        </a:ext>
-                      </a:extLst>
-                    </a:blip>
-                    <a:stretch>
-                      <a:fillRect/>
-                    </a:stretch>
-                  </pic:blipFill>
-                  <pic:spPr>
-                    <a:xfrm>
-                      <a:off x="0" y="0"/>
-                      <a:ext cx="5943600" cy="3529965"/>
-                    </a:xfrm>
-                    <a:prstGeom prst="rect">
-                      <a:avLst/>
-                    </a:prstGeom>
-                  </pic:spPr>
-                </pic:pic>
-              </a:graphicData>
-            </a:graphic>
-          </wp:inline>
-        </w:drawing>
-      </w:r>
-      <w:r>
-        <w:rPr>
-          <w:noProof/>
-        </w:rPr>
-        <w:drawing>
-          <wp:inline distT="0" distB="0" distL="0" distR="0" wp14:anchorId="498B39DF" wp14:editId="7D380B9B">
-            <wp:extent cx="5943600" cy="3417570"/>
-            <wp:effectExtent l="0" t="0" r="0" b="0"/>
-            <wp:docPr id="8" name="Picture 8" descr="A screenshot of a cell phone&#10;&#10;Description automatically generated"/>
-            <wp:cNvGraphicFramePr>
-              <a:graphicFrameLocks xmlns:a="http://schemas.openxmlformats.org/drawingml/2006/main" noChangeAspect="1"/>
-            </wp:cNvGraphicFramePr>
-            <a:graphic xmlns:a="http://schemas.openxmlformats.org/drawingml/2006/main">
-              <a:graphicData uri="http://schemas.openxmlformats.org/drawingml/2006/picture">
-                <pic:pic xmlns:pic="http://schemas.openxmlformats.org/drawingml/2006/picture">
-                  <pic:nvPicPr>
-                    <pic:cNvPr id="8" name="Capture8.PNG"/>
-                    <pic:cNvPicPr/>
-                  </pic:nvPicPr>
-                  <pic:blipFill>
-                    <a:blip r:embed="rId14">
-                      <a:extLst>
-                        <a:ext uri="{28A0092B-C50C-407E-A947-70E740481C1C}">
-                          <a14:useLocalDpi xmlns:a14="http://schemas.microsoft.com/office/drawing/2010/main" val="0"/>
-                        </a:ext>
-                      </a:extLst>
-                    </a:blip>
-                    <a:stretch>
-                      <a:fillRect/>
-                    </a:stretch>
-                  </pic:blipFill>
-                  <pic:spPr>
-                    <a:xfrm>
-                      <a:off x="0" y="0"/>
-                      <a:ext cx="5943600" cy="3417570"/>
-                    </a:xfrm>
-                    <a:prstGeom prst="rect">
-                      <a:avLst/>
-                    </a:prstGeom>
-                  </pic:spPr>
-                </pic:pic>
-              </a:graphicData>
-            </a:graphic>
-          </wp:inline>
-        </w:drawing>
-      </w:r>
-      <w:r>
-        <w:rPr>
-          <w:noProof/>
-        </w:rPr>
-        <w:lastRenderedPageBreak/>
-        <w:drawing>
-          <wp:inline distT="0" distB="0" distL="0" distR="0" wp14:anchorId="6A223337" wp14:editId="3D13B333">
-            <wp:extent cx="5943600" cy="3435985"/>
-            <wp:effectExtent l="0" t="0" r="0" b="0"/>
-            <wp:docPr id="9" name="Picture 9" descr="A screenshot of a cell phone&#10;&#10;Description automatically generated"/>
-            <wp:cNvGraphicFramePr>
-              <a:graphicFrameLocks xmlns:a="http://schemas.openxmlformats.org/drawingml/2006/main" noChangeAspect="1"/>
-            </wp:cNvGraphicFramePr>
-            <a:graphic xmlns:a="http://schemas.openxmlformats.org/drawingml/2006/main">
-              <a:graphicData uri="http://schemas.openxmlformats.org/drawingml/2006/picture">
-                <pic:pic xmlns:pic="http://schemas.openxmlformats.org/drawingml/2006/picture">
-                  <pic:nvPicPr>
-                    <pic:cNvPr id="9" name="Capture9.PNG"/>
-                    <pic:cNvPicPr/>
-                  </pic:nvPicPr>
-                  <pic:blipFill>
-                    <a:blip r:embed="rId15">
-                      <a:extLst>
-                        <a:ext uri="{28A0092B-C50C-407E-A947-70E740481C1C}">
-                          <a14:useLocalDpi xmlns:a14="http://schemas.microsoft.com/office/drawing/2010/main" val="0"/>
-                        </a:ext>
-                      </a:extLst>
-                    </a:blip>
-                    <a:stretch>
-                      <a:fillRect/>
-                    </a:stretch>
-                  </pic:blipFill>
-                  <pic:spPr>
-                    <a:xfrm>
-                      <a:off x="0" y="0"/>
-                      <a:ext cx="5943600" cy="3435985"/>
-                    </a:xfrm>
-                    <a:prstGeom prst="rect">
-                      <a:avLst/>
-                    </a:prstGeom>
-                  </pic:spPr>
-                </pic:pic>
-              </a:graphicData>
-            </a:graphic>
-          </wp:inline>
-        </w:drawing>
-      </w:r>
-    </w:p>
-    <w:sectPr>
-      <w:pgSz w:w="12240" w:h="15840"/>
-      <w:pgMar w:top="1440" w:right="1440" w:bottom="1440" w:left="1440" w:header="720" w:footer="720" w:gutter="0"/>
-      <w:cols w:space="720"/>
-      <w:docGrid w:linePitch="360"/>
-    </w:sectPr>
-  </w:body>
-</w:document>
-</file>
 
 <file path=word/styles.xml><?xml version="1.0" encoding="utf-8"?>
 <w:styles xmlns:mc="http://schemas.openxmlformats.org/markup-compatibility/2006" xmlns:r="http://schemas.openxmlformats.org/officeDocument/2006/relationships" xmlns:w="http://schemas.openxmlformats.org/wordprocessingml/2006/main" xmlns:w14="http://schemas.microsoft.com/office/word/2010/wordml" xmlns:w15="http://schemas.microsoft.com/office/word/2012/wordml" xmlns:w16cid="http://schemas.microsoft.com/office/word/2016/wordml/cid" xmlns:w16se="http://schemas.microsoft.com/office/word/2015/wordml/symex" mc:Ignorable="w14 w15 w16se w16cid">
